--- a/Assignments/Assignment4_Submission.docx
+++ b/Assignments/Assignment4_Submission.docx
@@ -157,6 +157,12 @@
           <w:lang w:val="en-US"/>
         </w:rPr>
       </w:pPr>
+      <w:r>
+        <w:rPr>
+          <w:lang w:val="en-US"/>
+        </w:rPr>
+        <w:t xml:space="preserve"> </w:t>
+      </w:r>
     </w:p>
     <w:p>
       <w:pPr>
@@ -366,6 +372,544 @@
         </w:rPr>
         <w:t>a) How many cache misses in the first four iterations?               _____</w:t>
       </w:r>
+    </w:p>
+    <w:p>
+      <w:pPr>
+        <w:rPr>
+          <w:lang w:val="en-US"/>
+        </w:rPr>
+      </w:pPr>
+      <w:r>
+        <w:rPr>
+          <w:lang w:val="en-US"/>
+        </w:rPr>
+        <w:t xml:space="preserve"> </w:t>
+      </w:r>
+    </w:p>
+    <w:p>
+      <w:pPr>
+        <w:rPr>
+          <w:lang w:val="en-US"/>
+        </w:rPr>
+      </w:pPr>
+      <w:r>
+        <w:rPr>
+          <w:lang w:val="en-US"/>
+        </w:rPr>
+        <w:t xml:space="preserve">There are  </w:t>
+      </w:r>
+      <m:oMath>
+        <m:r>
+          <w:rPr>
+            <w:rFonts w:ascii="Cambria Math" w:hAnsi="Cambria Math"/>
+            <w:lang w:val="en-US"/>
+          </w:rPr>
+          <m:t>8=</m:t>
+        </m:r>
+        <m:sSup>
+          <m:sSupPr>
+            <m:ctrlPr>
+              <w:rPr>
+                <w:rFonts w:ascii="Cambria Math" w:hAnsi="Cambria Math"/>
+                <w:i/>
+                <w:lang w:val="en-US"/>
+              </w:rPr>
+            </m:ctrlPr>
+          </m:sSupPr>
+          <m:e>
+            <m:r>
+              <w:rPr>
+                <w:rFonts w:ascii="Cambria Math" w:hAnsi="Cambria Math"/>
+                <w:lang w:val="en-US"/>
+              </w:rPr>
+              <m:t>2</m:t>
+            </m:r>
+          </m:e>
+          <m:sup>
+            <m:r>
+              <w:rPr>
+                <w:rFonts w:ascii="Cambria Math" w:hAnsi="Cambria Math"/>
+                <w:lang w:val="en-US"/>
+              </w:rPr>
+              <m:t>3</m:t>
+            </m:r>
+          </m:sup>
+        </m:sSup>
+      </m:oMath>
+    </w:p>
+    <w:p>
+      <w:pPr>
+        <w:rPr>
+          <w:lang w:val="en-US"/>
+        </w:rPr>
+      </w:pPr>
+    </w:p>
+    <w:p>
+      <w:pPr>
+        <w:pStyle w:val="NormalWeb"/>
+        <w:shd w:val="clear" w:color="auto" w:fill="FFFFFF"/>
+        <w:spacing w:before="0" w:beforeAutospacing="0" w:after="0" w:afterAutospacing="0"/>
+        <w:rPr>
+          <w:rFonts w:ascii="Helvetica Neue" w:hAnsi="Helvetica Neue"/>
+          <w:color w:val="16192B"/>
+          <w:sz w:val="23"/>
+          <w:szCs w:val="23"/>
+          <w:lang w:val="en-US"/>
+        </w:rPr>
+      </w:pPr>
+      <w:r>
+        <w:rPr>
+          <w:rFonts w:ascii="Helvetica Neue" w:hAnsi="Helvetica Neue"/>
+          <w:color w:val="16192B"/>
+          <w:sz w:val="23"/>
+          <w:szCs w:val="23"/>
+          <w:lang w:val="en-US"/>
+        </w:rPr>
+        <w:t xml:space="preserve">Address </w:t>
+      </w:r>
+      <w:r>
+        <w:rPr>
+          <w:rFonts w:ascii="Helvetica Neue" w:hAnsi="Helvetica Neue"/>
+          <w:color w:val="16192B"/>
+          <w:sz w:val="23"/>
+          <w:szCs w:val="23"/>
+          <w:lang w:val="en-US"/>
+        </w:rPr>
+        <w:tab/>
+      </w:r>
+      <w:r>
+        <w:rPr>
+          <w:rFonts w:ascii="Helvetica Neue" w:hAnsi="Helvetica Neue"/>
+          <w:color w:val="16192B"/>
+          <w:sz w:val="23"/>
+          <w:szCs w:val="23"/>
+          <w:lang w:val="en-US"/>
+        </w:rPr>
+        <w:t>=</w:t>
+      </w:r>
+      <w:r>
+        <w:rPr>
+          <w:rFonts w:ascii="Helvetica Neue" w:hAnsi="Helvetica Neue"/>
+          <w:color w:val="16192B"/>
+          <w:sz w:val="23"/>
+          <w:szCs w:val="23"/>
+          <w:lang w:val="en-US"/>
+        </w:rPr>
+        <w:tab/>
+      </w:r>
+      <w:r>
+        <w:rPr>
+          <w:rFonts w:ascii="Helvetica Neue" w:hAnsi="Helvetica Neue"/>
+          <w:color w:val="16192B"/>
+          <w:sz w:val="23"/>
+          <w:szCs w:val="23"/>
+          <w:lang w:val="en-US"/>
+        </w:rPr>
+        <w:t>4 bits Address [11:0]</w:t>
+      </w:r>
+    </w:p>
+    <w:p>
+      <w:pPr>
+        <w:pStyle w:val="NormalWeb"/>
+        <w:shd w:val="clear" w:color="auto" w:fill="FFFFFF"/>
+        <w:spacing w:before="0" w:beforeAutospacing="0" w:after="0" w:afterAutospacing="0"/>
+        <w:rPr>
+          <w:rFonts w:ascii="Helvetica Neue" w:hAnsi="Helvetica Neue"/>
+          <w:color w:val="16192B"/>
+          <w:sz w:val="23"/>
+          <w:szCs w:val="23"/>
+          <w:lang w:val="en-US"/>
+        </w:rPr>
+      </w:pPr>
+      <w:r>
+        <w:rPr>
+          <w:rFonts w:ascii="Helvetica Neue" w:hAnsi="Helvetica Neue"/>
+          <w:color w:val="16192B"/>
+          <w:sz w:val="23"/>
+          <w:szCs w:val="23"/>
+          <w:lang w:val="en-US"/>
+        </w:rPr>
+        <w:t xml:space="preserve">tag </w:t>
+      </w:r>
+      <w:r>
+        <w:rPr>
+          <w:rFonts w:ascii="Helvetica Neue" w:hAnsi="Helvetica Neue"/>
+          <w:color w:val="16192B"/>
+          <w:sz w:val="23"/>
+          <w:szCs w:val="23"/>
+          <w:lang w:val="en-US"/>
+        </w:rPr>
+        <w:tab/>
+      </w:r>
+      <w:r>
+        <w:rPr>
+          <w:rFonts w:ascii="Helvetica Neue" w:hAnsi="Helvetica Neue"/>
+          <w:color w:val="16192B"/>
+          <w:sz w:val="23"/>
+          <w:szCs w:val="23"/>
+          <w:lang w:val="en-US"/>
+        </w:rPr>
+        <w:tab/>
+      </w:r>
+      <w:r>
+        <w:rPr>
+          <w:rFonts w:ascii="Helvetica Neue" w:hAnsi="Helvetica Neue"/>
+          <w:color w:val="16192B"/>
+          <w:sz w:val="23"/>
+          <w:szCs w:val="23"/>
+          <w:lang w:val="en-US"/>
+        </w:rPr>
+        <w:t xml:space="preserve">= </w:t>
+      </w:r>
+      <w:r>
+        <w:rPr>
+          <w:rFonts w:ascii="Helvetica Neue" w:hAnsi="Helvetica Neue"/>
+          <w:color w:val="16192B"/>
+          <w:sz w:val="23"/>
+          <w:szCs w:val="23"/>
+          <w:lang w:val="en-US"/>
+        </w:rPr>
+        <w:tab/>
+      </w:r>
+      <w:r>
+        <w:rPr>
+          <w:rFonts w:ascii="Helvetica Neue" w:hAnsi="Helvetica Neue"/>
+          <w:color w:val="16192B"/>
+          <w:sz w:val="23"/>
+          <w:szCs w:val="23"/>
+          <w:lang w:val="en-US"/>
+        </w:rPr>
+        <w:t xml:space="preserve">4 bits Address [11:7] (12bits - </w:t>
+      </w:r>
+      <w:proofErr w:type="spellStart"/>
+      <w:r>
+        <w:rPr>
+          <w:rFonts w:ascii="Helvetica Neue" w:hAnsi="Helvetica Neue"/>
+          <w:color w:val="16192B"/>
+          <w:sz w:val="23"/>
+          <w:szCs w:val="23"/>
+          <w:lang w:val="en-US"/>
+        </w:rPr>
+        <w:t>index_sz</w:t>
+      </w:r>
+      <w:proofErr w:type="spellEnd"/>
+      <w:r>
+        <w:rPr>
+          <w:rFonts w:ascii="Helvetica Neue" w:hAnsi="Helvetica Neue"/>
+          <w:color w:val="16192B"/>
+          <w:sz w:val="23"/>
+          <w:szCs w:val="23"/>
+          <w:lang w:val="en-US"/>
+        </w:rPr>
+        <w:t xml:space="preserve"> - </w:t>
+      </w:r>
+      <w:proofErr w:type="spellStart"/>
+      <w:r>
+        <w:rPr>
+          <w:rFonts w:ascii="Helvetica Neue" w:hAnsi="Helvetica Neue"/>
+          <w:color w:val="16192B"/>
+          <w:sz w:val="23"/>
+          <w:szCs w:val="23"/>
+          <w:lang w:val="en-US"/>
+        </w:rPr>
+        <w:t>offset_sz</w:t>
+      </w:r>
+      <w:proofErr w:type="spellEnd"/>
+      <w:r>
+        <w:rPr>
+          <w:rFonts w:ascii="Helvetica Neue" w:hAnsi="Helvetica Neue"/>
+          <w:color w:val="16192B"/>
+          <w:sz w:val="23"/>
+          <w:szCs w:val="23"/>
+          <w:lang w:val="en-US"/>
+        </w:rPr>
+        <w:t>)</w:t>
+      </w:r>
+    </w:p>
+    <w:p>
+      <w:pPr>
+        <w:pStyle w:val="NormalWeb"/>
+        <w:shd w:val="clear" w:color="auto" w:fill="FFFFFF"/>
+        <w:spacing w:before="0" w:beforeAutospacing="0" w:after="0" w:afterAutospacing="0"/>
+        <w:rPr>
+          <w:rFonts w:ascii="Helvetica Neue" w:hAnsi="Helvetica Neue"/>
+          <w:color w:val="16192B"/>
+          <w:sz w:val="23"/>
+          <w:szCs w:val="23"/>
+          <w:lang w:val="en-US"/>
+        </w:rPr>
+      </w:pPr>
+      <w:r>
+        <w:rPr>
+          <w:rFonts w:ascii="Helvetica Neue" w:hAnsi="Helvetica Neue"/>
+          <w:color w:val="16192B"/>
+          <w:sz w:val="23"/>
+          <w:szCs w:val="23"/>
+          <w:lang w:val="en-US"/>
+        </w:rPr>
+        <w:t xml:space="preserve">index </w:t>
+      </w:r>
+      <w:r>
+        <w:rPr>
+          <w:rFonts w:ascii="Helvetica Neue" w:hAnsi="Helvetica Neue"/>
+          <w:color w:val="16192B"/>
+          <w:sz w:val="23"/>
+          <w:szCs w:val="23"/>
+          <w:lang w:val="en-US"/>
+        </w:rPr>
+        <w:tab/>
+      </w:r>
+      <w:r>
+        <w:rPr>
+          <w:rFonts w:ascii="Helvetica Neue" w:hAnsi="Helvetica Neue"/>
+          <w:color w:val="16192B"/>
+          <w:sz w:val="23"/>
+          <w:szCs w:val="23"/>
+          <w:lang w:val="en-US"/>
+        </w:rPr>
+        <w:tab/>
+      </w:r>
+      <w:r>
+        <w:rPr>
+          <w:rFonts w:ascii="Helvetica Neue" w:hAnsi="Helvetica Neue"/>
+          <w:color w:val="16192B"/>
+          <w:sz w:val="23"/>
+          <w:szCs w:val="23"/>
+          <w:lang w:val="en-US"/>
+        </w:rPr>
+        <w:t xml:space="preserve">= </w:t>
+      </w:r>
+      <w:r>
+        <w:rPr>
+          <w:rFonts w:ascii="Helvetica Neue" w:hAnsi="Helvetica Neue"/>
+          <w:color w:val="16192B"/>
+          <w:sz w:val="23"/>
+          <w:szCs w:val="23"/>
+          <w:lang w:val="en-US"/>
+        </w:rPr>
+        <w:tab/>
+      </w:r>
+      <w:r>
+        <w:rPr>
+          <w:rFonts w:ascii="Helvetica Neue" w:hAnsi="Helvetica Neue"/>
+          <w:color w:val="16192B"/>
+          <w:sz w:val="23"/>
+          <w:szCs w:val="23"/>
+          <w:lang w:val="en-US"/>
+        </w:rPr>
+        <w:t xml:space="preserve">4 bits Address [ 6:4] (2^3 = 8 lines) </w:t>
+      </w:r>
+    </w:p>
+    <w:p>
+      <w:pPr>
+        <w:pStyle w:val="NormalWeb"/>
+        <w:shd w:val="clear" w:color="auto" w:fill="FFFFFF"/>
+        <w:spacing w:before="0" w:beforeAutospacing="0" w:after="0" w:afterAutospacing="0"/>
+        <w:rPr>
+          <w:rFonts w:ascii="Helvetica Neue" w:hAnsi="Helvetica Neue"/>
+          <w:color w:val="16192B"/>
+          <w:sz w:val="23"/>
+          <w:szCs w:val="23"/>
+          <w:lang w:val="en-US"/>
+        </w:rPr>
+      </w:pPr>
+      <w:r>
+        <w:rPr>
+          <w:rFonts w:ascii="Helvetica Neue" w:hAnsi="Helvetica Neue"/>
+          <w:color w:val="16192B"/>
+          <w:sz w:val="23"/>
+          <w:szCs w:val="23"/>
+          <w:lang w:val="en-US"/>
+        </w:rPr>
+        <w:t>offset</w:t>
+      </w:r>
+      <w:r>
+        <w:rPr>
+          <w:rFonts w:ascii="Helvetica Neue" w:hAnsi="Helvetica Neue"/>
+          <w:color w:val="16192B"/>
+          <w:sz w:val="23"/>
+          <w:szCs w:val="23"/>
+          <w:lang w:val="en-US"/>
+        </w:rPr>
+        <w:tab/>
+      </w:r>
+      <w:r>
+        <w:rPr>
+          <w:rFonts w:ascii="Helvetica Neue" w:hAnsi="Helvetica Neue"/>
+          <w:color w:val="16192B"/>
+          <w:sz w:val="23"/>
+          <w:szCs w:val="23"/>
+          <w:lang w:val="en-US"/>
+        </w:rPr>
+        <w:tab/>
+      </w:r>
+      <w:r>
+        <w:rPr>
+          <w:rFonts w:ascii="Helvetica Neue" w:hAnsi="Helvetica Neue"/>
+          <w:color w:val="16192B"/>
+          <w:sz w:val="23"/>
+          <w:szCs w:val="23"/>
+          <w:lang w:val="en-US"/>
+        </w:rPr>
+        <w:t xml:space="preserve">= </w:t>
+      </w:r>
+      <w:r>
+        <w:rPr>
+          <w:rFonts w:ascii="Helvetica Neue" w:hAnsi="Helvetica Neue"/>
+          <w:color w:val="16192B"/>
+          <w:sz w:val="23"/>
+          <w:szCs w:val="23"/>
+          <w:lang w:val="en-US"/>
+        </w:rPr>
+        <w:tab/>
+      </w:r>
+      <w:r>
+        <w:rPr>
+          <w:rFonts w:ascii="Helvetica Neue" w:hAnsi="Helvetica Neue"/>
+          <w:color w:val="16192B"/>
+          <w:sz w:val="23"/>
+          <w:szCs w:val="23"/>
+          <w:lang w:val="en-US"/>
+        </w:rPr>
+        <w:t>4 bits Address [ 3:0] (2^4 = 16 bytes/line)</w:t>
+      </w:r>
+    </w:p>
+    <w:p>
+      <w:pPr>
+        <w:pStyle w:val="NormalWeb"/>
+        <w:shd w:val="clear" w:color="auto" w:fill="FFFFFF"/>
+        <w:spacing w:before="0" w:beforeAutospacing="0" w:after="0" w:afterAutospacing="0"/>
+        <w:rPr>
+          <w:rFonts w:ascii="Helvetica Neue" w:hAnsi="Helvetica Neue"/>
+          <w:color w:val="16192B"/>
+          <w:sz w:val="23"/>
+          <w:szCs w:val="23"/>
+        </w:rPr>
+      </w:pPr>
+      <w:proofErr w:type="gramStart"/>
+      <w:r>
+        <w:rPr>
+          <w:rFonts w:ascii="Helvetica Neue" w:hAnsi="Helvetica Neue"/>
+          <w:color w:val="16192B"/>
+          <w:sz w:val="23"/>
+          <w:szCs w:val="23"/>
+        </w:rPr>
+        <w:t>cache</w:t>
+      </w:r>
+      <w:proofErr w:type="gramEnd"/>
+      <w:r>
+        <w:rPr>
+          <w:rFonts w:ascii="Helvetica Neue" w:hAnsi="Helvetica Neue"/>
+          <w:color w:val="16192B"/>
+          <w:sz w:val="23"/>
+          <w:szCs w:val="23"/>
+        </w:rPr>
+        <w:t xml:space="preserve"> mis</w:t>
+      </w:r>
+      <w:proofErr w:type="spellStart"/>
+      <w:r>
+        <w:rPr>
+          <w:rFonts w:ascii="Helvetica Neue" w:hAnsi="Helvetica Neue"/>
+          <w:color w:val="16192B"/>
+          <w:sz w:val="23"/>
+          <w:szCs w:val="23"/>
+        </w:rPr>
+        <w:t>sed</w:t>
+      </w:r>
+      <w:proofErr w:type="spellEnd"/>
+      <w:r>
+        <w:rPr>
+          <w:rFonts w:ascii="Helvetica Neue" w:hAnsi="Helvetica Neue"/>
+          <w:color w:val="16192B"/>
+          <w:sz w:val="23"/>
+          <w:szCs w:val="23"/>
+        </w:rPr>
+        <w:t xml:space="preserve"> = 10</w:t>
+      </w:r>
+    </w:p>
+    <w:p>
+      <w:pPr>
+        <w:rPr>
+          <w:lang w:val="en-US"/>
+        </w:rPr>
+      </w:pPr>
+    </w:p>
+    <w:p>
+      <w:pPr>
+        <w:rPr>
+          <w:lang w:val="en-US"/>
+        </w:rPr>
+      </w:pPr>
+    </w:p>
+    <w:p>
+      <w:pPr>
+        <w:rPr>
+          <w:lang w:val="en-US"/>
+        </w:rPr>
+      </w:pPr>
+    </w:p>
+    <w:p>
+      <w:pPr>
+        <w:rPr>
+          <w:lang w:val="en-US"/>
+        </w:rPr>
+      </w:pPr>
+    </w:p>
+    <w:p>
+      <w:pPr>
+        <w:rPr>
+          <w:lang w:val="en-US"/>
+        </w:rPr>
+      </w:pPr>
+    </w:p>
+    <w:p>
+      <w:pPr>
+        <w:rPr>
+          <w:lang w:val="en-US"/>
+        </w:rPr>
+      </w:pPr>
+    </w:p>
+    <w:p>
+      <w:pPr>
+        <w:rPr>
+          <w:lang w:val="en-US"/>
+        </w:rPr>
+      </w:pPr>
+    </w:p>
+    <w:p>
+      <w:pPr>
+        <w:rPr>
+          <w:lang w:val="en-US"/>
+        </w:rPr>
+      </w:pPr>
+    </w:p>
+    <w:p>
+      <w:pPr>
+        <w:rPr>
+          <w:lang w:val="en-US"/>
+        </w:rPr>
+      </w:pPr>
+    </w:p>
+    <w:p>
+      <w:pPr>
+        <w:rPr>
+          <w:lang w:val="en-US"/>
+        </w:rPr>
+      </w:pPr>
+    </w:p>
+    <w:p>
+      <w:pPr>
+        <w:rPr>
+          <w:lang w:val="en-US"/>
+        </w:rPr>
+      </w:pPr>
+    </w:p>
+    <w:p>
+      <w:pPr>
+        <w:rPr>
+          <w:lang w:val="en-US"/>
+        </w:rPr>
+      </w:pPr>
     </w:p>
     <w:p>
       <w:pPr>
@@ -2331,15 +2875,7 @@
           <w:rFonts w:ascii="Cambria Math" w:hAnsi="Cambria Math"/>
           <w:lang w:val="en-US"/>
         </w:rPr>
-        <w:t xml:space="preserve">We </w:t>
-      </w:r>
-      <w:proofErr w:type="spellStart"/>
-      <w:r>
-        <w:rPr>
-          <w:rFonts w:ascii="Cambria Math" w:hAnsi="Cambria Math"/>
-          <w:lang w:val="en-US"/>
-        </w:rPr>
-        <w:t>have:</w:t>
+        <w:t>We have:</w:t>
       </w:r>
     </w:p>
     <w:p>
@@ -2356,7 +2892,6 @@
           <w:lang w:val="en-US"/>
         </w:rPr>
       </w:pPr>
-      <w:proofErr w:type="spellEnd"/>
       <w:r>
         <w:rPr>
           <w:rFonts w:ascii="Cambria Math" w:hAnsi="Cambria Math"/>
@@ -3258,7 +3793,6 @@
           <w:lang w:val="en-US"/>
         </w:rPr>
       </w:pPr>
-      <w:proofErr w:type="gramStart"/>
       <w:r>
         <w:rPr>
           <w:rFonts w:ascii="Cambria Math" w:hAnsi="Cambria Math"/>
@@ -3266,13 +3800,19 @@
         </w:rPr>
         <w:t>So</w:t>
       </w:r>
-      <w:proofErr w:type="gramEnd"/>
-      <w:r>
-        <w:rPr>
-          <w:rFonts w:ascii="Cambria Math" w:hAnsi="Cambria Math"/>
-          <w:lang w:val="en-US"/>
-        </w:rPr>
-        <w:t xml:space="preserve"> the given address word in 7DE cache frame with tag 4567 and</w:t>
+      <w:r>
+        <w:rPr>
+          <w:rFonts w:ascii="Cambria Math" w:hAnsi="Cambria Math"/>
+          <w:lang w:val="en-US"/>
+        </w:rPr>
+        <w:t xml:space="preserve">, </w:t>
+      </w:r>
+      <w:r>
+        <w:rPr>
+          <w:rFonts w:ascii="Cambria Math" w:hAnsi="Cambria Math"/>
+          <w:lang w:val="en-US"/>
+        </w:rPr>
+        <w:t>the given address word in 7DE cache frame with tag 4567 and</w:t>
       </w:r>
       <w:r>
         <w:rPr>
@@ -5087,6 +5627,20 @@
       <w:szCs w:val="18"/>
     </w:rPr>
   </w:style>
+  <w:style w:type="paragraph" w:styleId="NormalWeb">
+    <w:name w:val="Normal (Web)"/>
+    <w:basedOn w:val="Normal"/>
+    <w:uiPriority w:val="99"/>
+    <w:semiHidden/>
+    <w:unhideWhenUsed/>
+    <w:rsid w:val="00470E63"/>
+    <w:pPr>
+      <w:spacing w:before="100" w:beforeAutospacing="1" w:after="100" w:afterAutospacing="1"/>
+    </w:pPr>
+    <w:rPr>
+      <w:rFonts w:ascii="Times New Roman" w:eastAsia="Times New Roman" w:hAnsi="Times New Roman" w:cs="Times New Roman"/>
+    </w:rPr>
+  </w:style>
 </w:styles>
 </file>
 
